--- a/DevOps/Docker-Kubernetes-All/Docker & Kubernetes The Practical Guide-Max/Section 3 Managing Data and Working with Volumes/47. Introducing the Volumes.docx
+++ b/DevOps/Docker-Kubernetes-All/Docker & Kubernetes The Practical Guide-Max/Section 3 Managing Data and Working with Volumes/47. Introducing the Volumes.docx
@@ -21,7 +21,23 @@
           <w:szCs w:val="22"/>
           <w:lang w:val="en-IN"/>
         </w:rPr>
-        <w:t xml:space="preserve">Now we have a problem where not able to persist files/data permanently when </w:t>
+        <w:t xml:space="preserve">Now we have a problem where </w:t>
+      </w:r>
+      <w:r>
+        <w:rPr>
+          <w:sz w:val="22"/>
+          <w:szCs w:val="22"/>
+          <w:lang w:val="en-IN"/>
+        </w:rPr>
+        <w:t xml:space="preserve">we are </w:t>
+      </w:r>
+      <w:r>
+        <w:rPr>
+          <w:sz w:val="22"/>
+          <w:szCs w:val="22"/>
+          <w:lang w:val="en-IN"/>
+        </w:rPr>
+        <w:t xml:space="preserve">not able to persist files/data permanently when </w:t>
       </w:r>
       <w:r>
         <w:rPr>
@@ -37,25 +53,7 @@
           <w:szCs w:val="22"/>
           <w:lang w:val="en-IN"/>
         </w:rPr>
-        <w:t xml:space="preserve"> container saves </w:t>
-      </w:r>
-      <w:proofErr w:type="gramStart"/>
-      <w:r>
-        <w:rPr>
-          <w:sz w:val="22"/>
-          <w:szCs w:val="22"/>
-          <w:lang w:val="en-IN"/>
-        </w:rPr>
-        <w:t>it</w:t>
-      </w:r>
-      <w:proofErr w:type="gramEnd"/>
-      <w:r>
-        <w:rPr>
-          <w:sz w:val="22"/>
-          <w:szCs w:val="22"/>
-          <w:lang w:val="en-IN"/>
-        </w:rPr>
-        <w:t xml:space="preserve"> and the container is removed </w:t>
+        <w:t xml:space="preserve"> container saves it and the container is removed </w:t>
       </w:r>
       <w:r>
         <w:rPr>
